--- a/系统工程/系统工程答题纸.docx
+++ b/系统工程/系统工程答题纸.docx
@@ -889,17 +889,7 @@
           <w:sz w:val="28"/>
           <w:szCs w:val="28"/>
         </w:rPr>
-        <w:t xml:space="preserve">  </w:t>
-      </w:r>
-      <w:bookmarkStart w:id="0" w:name="_GoBack"/>
-      <w:bookmarkEnd w:id="0"/>
-      <w:r>
-        <w:rPr>
-          <w:rFonts w:ascii="宋体" w:eastAsia="宋体" w:hAnsi="宋体" w:cs="宋体" w:hint="eastAsia"/>
-          <w:sz w:val="28"/>
-          <w:szCs w:val="28"/>
-        </w:rPr>
-        <w:t>s</w:t>
+        <w:t xml:space="preserve">  s</w:t>
       </w:r>
       <w:r>
         <w:rPr>
@@ -944,10 +934,10 @@
             <v:path o:extrusionok="f" gradientshapeok="t" o:connecttype="rect"/>
             <o:lock v:ext="edit" aspectratio="t"/>
           </v:shapetype>
-          <v:shape id="_x0000_i1025" type="#_x0000_t75" style="width:9.75pt;height:12pt" o:ole="">
+          <v:shape id="_x0000_i1025" type="#_x0000_t75" style="width:9.35pt;height:12.15pt" o:ole="">
             <v:imagedata r:id="rId9" o:title=""/>
           </v:shape>
-          <o:OLEObject Type="Embed" ProgID="Equation.3" ShapeID="_x0000_i1025" DrawAspect="Content" ObjectID="_1601807666" r:id="rId10"/>
+          <o:OLEObject Type="Embed" ProgID="Equation.3" ShapeID="_x0000_i1025" DrawAspect="Content" ObjectID="_1601828821" r:id="rId10"/>
         </w:object>
       </w:r>
       <w:r>
@@ -985,10 +975,10 @@
           <w:szCs w:val="28"/>
         </w:rPr>
         <w:object w:dxaOrig="200" w:dyaOrig="240">
-          <v:shape id="_x0000_i1026" type="#_x0000_t75" style="width:9.75pt;height:12pt" o:ole="">
+          <v:shape id="_x0000_i1026" type="#_x0000_t75" style="width:9.35pt;height:12.15pt" o:ole="">
             <v:imagedata r:id="rId11" o:title=""/>
           </v:shape>
-          <o:OLEObject Type="Embed" ProgID="Equation.3" ShapeID="_x0000_i1026" DrawAspect="Content" ObjectID="_1601807667" r:id="rId12"/>
+          <o:OLEObject Type="Embed" ProgID="Equation.3" ShapeID="_x0000_i1026" DrawAspect="Content" ObjectID="_1601828822" r:id="rId12"/>
         </w:object>
       </w:r>
       <w:r>
@@ -1026,10 +1016,10 @@
           <w:szCs w:val="28"/>
         </w:rPr>
         <w:object w:dxaOrig="200" w:dyaOrig="240">
-          <v:shape id="_x0000_i1027" type="#_x0000_t75" style="width:9.75pt;height:12pt" o:ole="">
+          <v:shape id="_x0000_i1027" type="#_x0000_t75" style="width:9.35pt;height:12.15pt" o:ole="">
             <v:imagedata r:id="rId13" o:title=""/>
           </v:shape>
-          <o:OLEObject Type="Embed" ProgID="Equation.3" ShapeID="_x0000_i1027" DrawAspect="Content" ObjectID="_1601807668" r:id="rId14"/>
+          <o:OLEObject Type="Embed" ProgID="Equation.3" ShapeID="_x0000_i1027" DrawAspect="Content" ObjectID="_1601828823" r:id="rId14"/>
         </w:object>
       </w:r>
       <w:r>
@@ -1067,10 +1057,10 @@
           <w:szCs w:val="28"/>
         </w:rPr>
         <w:object w:dxaOrig="200" w:dyaOrig="240">
-          <v:shape id="_x0000_i1028" type="#_x0000_t75" style="width:9.75pt;height:12pt" o:ole="">
+          <v:shape id="_x0000_i1028" type="#_x0000_t75" style="width:9.35pt;height:12.15pt" o:ole="">
             <v:imagedata r:id="rId15" o:title=""/>
           </v:shape>
-          <o:OLEObject Type="Embed" ProgID="Equation.3" ShapeID="_x0000_i1028" DrawAspect="Content" ObjectID="_1601807669" r:id="rId16"/>
+          <o:OLEObject Type="Embed" ProgID="Equation.3" ShapeID="_x0000_i1028" DrawAspect="Content" ObjectID="_1601828824" r:id="rId16"/>
         </w:object>
       </w:r>
       <w:r>
@@ -1108,10 +1098,10 @@
           <w:szCs w:val="28"/>
         </w:rPr>
         <w:object w:dxaOrig="200" w:dyaOrig="240">
-          <v:shape id="_x0000_i1029" type="#_x0000_t75" style="width:9.75pt;height:12pt" o:ole="">
+          <v:shape id="_x0000_i1029" type="#_x0000_t75" style="width:9.35pt;height:12.15pt" o:ole="">
             <v:imagedata r:id="rId17" o:title=""/>
           </v:shape>
-          <o:OLEObject Type="Embed" ProgID="Equation.3" ShapeID="_x0000_i1029" DrawAspect="Content" ObjectID="_1601807670" r:id="rId18"/>
+          <o:OLEObject Type="Embed" ProgID="Equation.3" ShapeID="_x0000_i1029" DrawAspect="Content" ObjectID="_1601828825" r:id="rId18"/>
         </w:object>
       </w:r>
       <w:r>
@@ -4268,7 +4258,29 @@
             <w:sz w:val="28"/>
             <w:szCs w:val="28"/>
           </w:rPr>
-          <m:t>∛1×</m:t>
+          <m:t>∛</m:t>
+        </m:r>
+        <m:r>
+          <m:rPr>
+            <m:sty m:val="p"/>
+          </m:rPr>
+          <w:rPr>
+            <w:rFonts w:ascii="Cambria Math" w:eastAsia="宋体" w:hAnsi="Cambria Math" w:cs="宋体"/>
+            <w:sz w:val="28"/>
+            <w:szCs w:val="28"/>
+          </w:rPr>
+          <m:t>(</m:t>
+        </m:r>
+        <m:r>
+          <m:rPr>
+            <m:sty m:val="p"/>
+          </m:rPr>
+          <w:rPr>
+            <w:rFonts w:ascii="Cambria Math" w:eastAsia="宋体" w:hAnsi="Cambria Math" w:cs="宋体"/>
+            <w:sz w:val="28"/>
+            <w:szCs w:val="28"/>
+          </w:rPr>
+          <m:t>1×</m:t>
         </m:r>
         <m:f>
           <m:fPr>
@@ -4316,6 +4328,14 @@
           <w:sz w:val="28"/>
           <w:szCs w:val="28"/>
         </w:rPr>
+        <w:t>)</w:t>
+      </w:r>
+      <w:r>
+        <w:rPr>
+          <w:rFonts w:ascii="宋体" w:eastAsia="宋体" w:hAnsi="宋体" w:cs="宋体" w:hint="eastAsia"/>
+          <w:sz w:val="28"/>
+          <w:szCs w:val="28"/>
+        </w:rPr>
         <w:t>=</w:t>
       </w:r>
       <w:r>
@@ -4360,78 +4380,6 @@
         </w:rPr>
         <w:t>=</w:t>
       </w:r>
-      <w:r>
-        <w:rPr>
-          <w:rFonts w:ascii="宋体" w:eastAsia="宋体" w:hAnsi="宋体" w:cs="宋体"/>
-          <w:sz w:val="28"/>
-          <w:szCs w:val="28"/>
-        </w:rPr>
-        <w:t xml:space="preserve">  </w:t>
-      </w:r>
-      <m:oMath>
-        <m:r>
-          <m:rPr>
-            <m:sty m:val="p"/>
-          </m:rPr>
-          <w:rPr>
-            <w:rFonts w:ascii="Cambria Math" w:eastAsia="宋体" w:hAnsi="Cambria Math" w:cs="宋体"/>
-            <w:sz w:val="28"/>
-            <w:szCs w:val="28"/>
-          </w:rPr>
-          <m:t>∛3×1×5</m:t>
-        </m:r>
-      </m:oMath>
-      <w:r>
-        <w:rPr>
-          <w:rFonts w:ascii="宋体" w:eastAsia="宋体" w:hAnsi="宋体" w:cs="宋体" w:hint="eastAsia"/>
-          <w:sz w:val="28"/>
-          <w:szCs w:val="28"/>
-        </w:rPr>
-        <w:t>=</w:t>
-      </w:r>
-      <w:r>
-        <w:rPr>
-          <w:rFonts w:ascii="宋体" w:eastAsia="宋体" w:hAnsi="宋体" w:cs="宋体"/>
-          <w:sz w:val="28"/>
-          <w:szCs w:val="28"/>
-        </w:rPr>
-        <w:t>2.47</w:t>
-      </w:r>
-    </w:p>
-    <w:p>
-      <w:pPr>
-        <w:widowControl/>
-        <w:rPr>
-          <w:rFonts w:ascii="宋体" w:eastAsia="宋体" w:hAnsi="宋体" w:cs="宋体"/>
-          <w:sz w:val="28"/>
-          <w:szCs w:val="28"/>
-        </w:rPr>
-      </w:pPr>
-      <w:r>
-        <w:rPr>
-          <w:rFonts w:ascii="宋体" w:eastAsia="宋体" w:hAnsi="宋体" w:cs="宋体" w:hint="eastAsia"/>
-          <w:sz w:val="28"/>
-          <w:szCs w:val="28"/>
-        </w:rPr>
-        <w:t>W(B3)</w:t>
-      </w:r>
-      <w:r>
-        <w:rPr>
-          <w:rFonts w:ascii="宋体" w:eastAsia="宋体" w:hAnsi="宋体" w:cs="宋体"/>
-          <w:sz w:val="28"/>
-          <w:szCs w:val="28"/>
-        </w:rPr>
-        <w:t xml:space="preserve"> </w:t>
-      </w:r>
-      <w:r>
-        <w:rPr>
-          <w:rFonts w:ascii="宋体" w:eastAsia="宋体" w:hAnsi="宋体" w:cs="宋体" w:hint="eastAsia"/>
-          <w:sz w:val="28"/>
-          <w:szCs w:val="28"/>
-        </w:rPr>
-        <w:t>=</w:t>
-      </w:r>
-      <w:bookmarkStart w:id="1" w:name="OLE_LINK3"/>
       <w:r>
         <w:rPr>
           <w:rFonts w:ascii="宋体" w:eastAsia="宋体" w:hAnsi="宋体" w:cs="宋体"/>
@@ -4451,6 +4399,122 @@
             <w:szCs w:val="28"/>
           </w:rPr>
           <m:t>∛</m:t>
+        </m:r>
+        <m:r>
+          <m:rPr>
+            <m:sty m:val="p"/>
+          </m:rPr>
+          <w:rPr>
+            <w:rFonts w:ascii="Cambria Math" w:eastAsia="宋体" w:hAnsi="Cambria Math" w:cs="宋体"/>
+            <w:sz w:val="28"/>
+            <w:szCs w:val="28"/>
+          </w:rPr>
+          <m:t>(</m:t>
+        </m:r>
+        <m:r>
+          <m:rPr>
+            <m:sty m:val="p"/>
+          </m:rPr>
+          <w:rPr>
+            <w:rFonts w:ascii="Cambria Math" w:eastAsia="宋体" w:hAnsi="Cambria Math" w:cs="宋体"/>
+            <w:sz w:val="28"/>
+            <w:szCs w:val="28"/>
+          </w:rPr>
+          <m:t>3×1×5</m:t>
+        </m:r>
+        <m:r>
+          <m:rPr>
+            <m:sty m:val="p"/>
+          </m:rPr>
+          <w:rPr>
+            <w:rFonts w:ascii="Cambria Math" w:eastAsia="宋体" w:hAnsi="Cambria Math" w:cs="宋体"/>
+            <w:sz w:val="28"/>
+            <w:szCs w:val="28"/>
+          </w:rPr>
+          <m:t>)</m:t>
+        </m:r>
+      </m:oMath>
+      <w:r>
+        <w:rPr>
+          <w:rFonts w:ascii="宋体" w:eastAsia="宋体" w:hAnsi="宋体" w:cs="宋体" w:hint="eastAsia"/>
+          <w:sz w:val="28"/>
+          <w:szCs w:val="28"/>
+        </w:rPr>
+        <w:t>=</w:t>
+      </w:r>
+      <w:r>
+        <w:rPr>
+          <w:rFonts w:ascii="宋体" w:eastAsia="宋体" w:hAnsi="宋体" w:cs="宋体"/>
+          <w:sz w:val="28"/>
+          <w:szCs w:val="28"/>
+        </w:rPr>
+        <w:t>2.47</w:t>
+      </w:r>
+    </w:p>
+    <w:p>
+      <w:pPr>
+        <w:widowControl/>
+        <w:rPr>
+          <w:rFonts w:ascii="宋体" w:eastAsia="宋体" w:hAnsi="宋体" w:cs="宋体"/>
+          <w:sz w:val="28"/>
+          <w:szCs w:val="28"/>
+        </w:rPr>
+      </w:pPr>
+      <w:r>
+        <w:rPr>
+          <w:rFonts w:ascii="宋体" w:eastAsia="宋体" w:hAnsi="宋体" w:cs="宋体" w:hint="eastAsia"/>
+          <w:sz w:val="28"/>
+          <w:szCs w:val="28"/>
+        </w:rPr>
+        <w:t>W(B3)</w:t>
+      </w:r>
+      <w:r>
+        <w:rPr>
+          <w:rFonts w:ascii="宋体" w:eastAsia="宋体" w:hAnsi="宋体" w:cs="宋体"/>
+          <w:sz w:val="28"/>
+          <w:szCs w:val="28"/>
+        </w:rPr>
+        <w:t xml:space="preserve"> </w:t>
+      </w:r>
+      <w:r>
+        <w:rPr>
+          <w:rFonts w:ascii="宋体" w:eastAsia="宋体" w:hAnsi="宋体" w:cs="宋体" w:hint="eastAsia"/>
+          <w:sz w:val="28"/>
+          <w:szCs w:val="28"/>
+        </w:rPr>
+        <w:t>=</w:t>
+      </w:r>
+      <w:bookmarkStart w:id="0" w:name="OLE_LINK3"/>
+      <w:r>
+        <w:rPr>
+          <w:rFonts w:ascii="宋体" w:eastAsia="宋体" w:hAnsi="宋体" w:cs="宋体"/>
+          <w:sz w:val="28"/>
+          <w:szCs w:val="28"/>
+        </w:rPr>
+        <w:t xml:space="preserve">  </w:t>
+      </w:r>
+      <m:oMath>
+        <m:r>
+          <m:rPr>
+            <m:sty m:val="p"/>
+          </m:rPr>
+          <w:rPr>
+            <w:rFonts w:ascii="Cambria Math" w:eastAsia="宋体" w:hAnsi="Cambria Math" w:cs="宋体"/>
+            <w:sz w:val="28"/>
+            <w:szCs w:val="28"/>
+          </w:rPr>
+          <m:t>∛</m:t>
+        </m:r>
+        <m:r>
+          <m:rPr>
+            <m:sty m:val="p"/>
+          </m:rPr>
+          <w:rPr>
+            <w:rFonts w:ascii="Cambria Math" w:eastAsia="宋体" w:hAnsi="Cambria Math" w:cs="宋体"/>
+            <w:sz w:val="28"/>
+            <w:szCs w:val="28"/>
+          </w:rPr>
+          <m:t>(</m:t>
         </m:r>
         <m:f>
           <m:fPr>
@@ -4536,6 +4600,17 @@
           </w:rPr>
           <m:t>×1</m:t>
         </m:r>
+        <m:r>
+          <m:rPr>
+            <m:sty m:val="p"/>
+          </m:rPr>
+          <w:rPr>
+            <w:rFonts w:ascii="Cambria Math" w:eastAsia="宋体" w:hAnsi="Cambria Math" w:cs="宋体"/>
+            <w:sz w:val="28"/>
+            <w:szCs w:val="28"/>
+          </w:rPr>
+          <m:t>)</m:t>
+        </m:r>
       </m:oMath>
       <w:r>
         <w:rPr>
@@ -4554,7 +4629,7 @@
         <w:t>0.46</w:t>
       </w:r>
     </w:p>
-    <w:bookmarkEnd w:id="1"/>
+    <w:bookmarkEnd w:id="0"/>
     <w:p>
       <w:pPr>
         <w:widowControl/>
@@ -4590,7 +4665,7 @@
         </w:rPr>
         <w:t>WO(B1)=0.87</w:t>
       </w:r>
-      <w:bookmarkStart w:id="2" w:name="OLE_LINK1"/>
+      <w:bookmarkStart w:id="1" w:name="OLE_LINK1"/>
       <w:r>
         <w:rPr>
           <w:rFonts w:ascii="宋体" w:eastAsia="宋体" w:hAnsi="宋体" w:cs="宋体" w:hint="eastAsia"/>
@@ -4609,8 +4684,8 @@
           <w:szCs w:val="28"/>
         </w:rPr>
       </w:pPr>
-      <w:bookmarkStart w:id="3" w:name="OLE_LINK2"/>
-      <w:bookmarkEnd w:id="2"/>
+      <w:bookmarkStart w:id="2" w:name="OLE_LINK2"/>
+      <w:bookmarkEnd w:id="1"/>
       <w:r>
         <w:rPr>
           <w:rFonts w:ascii="宋体" w:eastAsia="宋体" w:hAnsi="宋体" w:cs="宋体" w:hint="eastAsia"/>
@@ -4620,7 +4695,7 @@
         <w:t>WO(B2)=2.47/(0.87+2.47+0.46)=0.65</w:t>
       </w:r>
     </w:p>
-    <w:bookmarkEnd w:id="3"/>
+    <w:bookmarkEnd w:id="2"/>
     <w:p>
       <w:pPr>
         <w:widowControl/>
@@ -4657,8 +4732,8 @@
         <w:t>权重W=(0.23,0.65,0.12)</w:t>
       </w:r>
     </w:p>
-    <w:bookmarkStart w:id="4" w:name="OLE_LINK5"/>
-    <w:bookmarkStart w:id="5" w:name="OLE_LINK9"/>
+    <w:bookmarkStart w:id="3" w:name="OLE_LINK5"/>
+    <w:bookmarkStart w:id="4" w:name="OLE_LINK9"/>
     <w:p>
       <w:pPr>
         <w:widowControl/>
@@ -4676,10 +4751,10 @@
           <w:szCs w:val="28"/>
         </w:rPr>
         <w:object w:dxaOrig="220" w:dyaOrig="279">
-          <v:shape id="_x0000_i1030" type="#_x0000_t75" style="width:11.25pt;height:14.25pt" o:ole="">
+          <v:shape id="_x0000_i1030" type="#_x0000_t75" style="width:11.2pt;height:14.05pt" o:ole="">
             <v:imagedata r:id="rId19" o:title=""/>
           </v:shape>
-          <o:OLEObject Type="Embed" ProgID="Equation.3" ShapeID="_x0000_i1030" DrawAspect="Content" ObjectID="_1601807671" r:id="rId20"/>
+          <o:OLEObject Type="Embed" ProgID="Equation.3" ShapeID="_x0000_i1030" DrawAspect="Content" ObjectID="_1601828826" r:id="rId20"/>
         </w:object>
       </w:r>
       <w:r>
@@ -4690,7 +4765,7 @@
         </w:rPr>
         <w:t>1</w:t>
       </w:r>
-      <w:bookmarkEnd w:id="4"/>
+      <w:bookmarkEnd w:id="3"/>
       <w:r>
         <w:rPr>
           <w:rFonts w:ascii="宋体" w:eastAsia="宋体" w:hAnsi="宋体" w:cs="宋体" w:hint="eastAsia"/>
@@ -4807,10 +4882,10 @@
           <w:szCs w:val="28"/>
         </w:rPr>
         <w:object w:dxaOrig="220" w:dyaOrig="279">
-          <v:shape id="_x0000_i1031" type="#_x0000_t75" style="width:11.25pt;height:14.25pt" o:ole="">
+          <v:shape id="_x0000_i1031" type="#_x0000_t75" style="width:11.2pt;height:14.05pt" o:ole="">
             <v:imagedata r:id="rId19" o:title=""/>
           </v:shape>
-          <o:OLEObject Type="Embed" ProgID="Equation.3" ShapeID="_x0000_i1031" DrawAspect="Content" ObjectID="_1601807672" r:id="rId21"/>
+          <o:OLEObject Type="Embed" ProgID="Equation.3" ShapeID="_x0000_i1031" DrawAspect="Content" ObjectID="_1601828827" r:id="rId21"/>
         </w:object>
       </w:r>
       <w:r>
@@ -4821,7 +4896,7 @@
         </w:rPr>
         <w:t xml:space="preserve">2 = </w:t>
       </w:r>
-      <w:bookmarkStart w:id="6" w:name="OLE_LINK7"/>
+      <w:bookmarkStart w:id="5" w:name="OLE_LINK7"/>
       <w:r>
         <w:rPr>
           <w:rFonts w:ascii="宋体" w:eastAsia="宋体" w:hAnsi="宋体" w:cs="宋体"/>
@@ -4869,13 +4944,13 @@
           <w:szCs w:val="28"/>
         </w:rPr>
         <w:object w:dxaOrig="220" w:dyaOrig="279">
-          <v:shape id="_x0000_i1032" type="#_x0000_t75" style="width:11.25pt;height:14.25pt" o:ole="">
+          <v:shape id="_x0000_i1032" type="#_x0000_t75" style="width:11.2pt;height:14.05pt" o:ole="">
             <v:imagedata r:id="rId19" o:title=""/>
           </v:shape>
-          <o:OLEObject Type="Embed" ProgID="Equation.3" ShapeID="_x0000_i1032" DrawAspect="Content" ObjectID="_1601807673" r:id="rId22"/>
+          <o:OLEObject Type="Embed" ProgID="Equation.3" ShapeID="_x0000_i1032" DrawAspect="Content" ObjectID="_1601828828" r:id="rId22"/>
         </w:object>
       </w:r>
-      <w:bookmarkEnd w:id="6"/>
+      <w:bookmarkEnd w:id="5"/>
       <w:r>
         <w:rPr>
           <w:rFonts w:ascii="宋体" w:eastAsia="宋体" w:hAnsi="宋体" w:cs="宋体" w:hint="eastAsia"/>
@@ -4947,10 +5022,10 @@
           <w:szCs w:val="28"/>
         </w:rPr>
         <w:object w:dxaOrig="220" w:dyaOrig="279">
-          <v:shape id="_x0000_i1033" type="#_x0000_t75" style="width:11.25pt;height:14.25pt" o:ole="">
+          <v:shape id="_x0000_i1033" type="#_x0000_t75" style="width:11.2pt;height:14.05pt" o:ole="">
             <v:imagedata r:id="rId19" o:title=""/>
           </v:shape>
-          <o:OLEObject Type="Embed" ProgID="Equation.3" ShapeID="_x0000_i1033" DrawAspect="Content" ObjectID="_1601807674" r:id="rId23"/>
+          <o:OLEObject Type="Embed" ProgID="Equation.3" ShapeID="_x0000_i1033" DrawAspect="Content" ObjectID="_1601828829" r:id="rId23"/>
         </w:object>
       </w:r>
       <w:r>
@@ -5100,7 +5175,29 @@
             <w:sz w:val="28"/>
             <w:szCs w:val="28"/>
           </w:rPr>
-          <m:t>∛1×</m:t>
+          <m:t>∛</m:t>
+        </m:r>
+        <m:r>
+          <m:rPr>
+            <m:sty m:val="p"/>
+          </m:rPr>
+          <w:rPr>
+            <w:rFonts w:ascii="Cambria Math" w:eastAsia="宋体" w:hAnsi="Cambria Math" w:cs="宋体"/>
+            <w:sz w:val="28"/>
+            <w:szCs w:val="28"/>
+          </w:rPr>
+          <m:t>(</m:t>
+        </m:r>
+        <m:r>
+          <m:rPr>
+            <m:sty m:val="p"/>
+          </m:rPr>
+          <w:rPr>
+            <w:rFonts w:ascii="Cambria Math" w:eastAsia="宋体" w:hAnsi="Cambria Math" w:cs="宋体"/>
+            <w:sz w:val="28"/>
+            <w:szCs w:val="28"/>
+          </w:rPr>
+          <m:t>1×</m:t>
         </m:r>
         <m:f>
           <m:fPr>
@@ -5173,6 +5270,14 @@
             </m:r>
           </m:den>
         </m:f>
+        <m:r>
+          <w:rPr>
+            <w:rFonts w:ascii="Cambria Math" w:eastAsia="宋体" w:hAnsi="Cambria Math" w:cs="宋体"/>
+            <w:sz w:val="28"/>
+            <w:szCs w:val="28"/>
+          </w:rPr>
+          <m:t>)</m:t>
+        </m:r>
       </m:oMath>
       <w:r>
         <w:rPr>
@@ -5258,7 +5363,29 @@
             <w:sz w:val="28"/>
             <w:szCs w:val="28"/>
           </w:rPr>
-          <m:t>∛3×1×</m:t>
+          <m:t>∛</m:t>
+        </m:r>
+        <m:r>
+          <m:rPr>
+            <m:sty m:val="p"/>
+          </m:rPr>
+          <w:rPr>
+            <w:rFonts w:ascii="Cambria Math" w:eastAsia="宋体" w:hAnsi="Cambria Math" w:cs="宋体"/>
+            <w:sz w:val="28"/>
+            <w:szCs w:val="28"/>
+          </w:rPr>
+          <m:t>(</m:t>
+        </m:r>
+        <m:r>
+          <m:rPr>
+            <m:sty m:val="p"/>
+          </m:rPr>
+          <w:rPr>
+            <w:rFonts w:ascii="Cambria Math" w:eastAsia="宋体" w:hAnsi="Cambria Math" w:cs="宋体"/>
+            <w:sz w:val="28"/>
+            <w:szCs w:val="28"/>
+          </w:rPr>
+          <m:t>3×1×</m:t>
         </m:r>
         <m:f>
           <m:fPr>
@@ -5292,6 +5419,14 @@
           </m:den>
         </m:f>
       </m:oMath>
+      <w:r>
+        <w:rPr>
+          <w:rFonts w:ascii="宋体" w:eastAsia="宋体" w:hAnsi="宋体" w:cs="宋体" w:hint="eastAsia"/>
+          <w:sz w:val="28"/>
+          <w:szCs w:val="28"/>
+        </w:rPr>
+        <w:t>)</w:t>
+      </w:r>
       <w:r>
         <w:rPr>
           <w:rFonts w:ascii="宋体" w:eastAsia="宋体" w:hAnsi="宋体" w:cs="宋体" w:hint="eastAsia"/>
@@ -5376,7 +5511,40 @@
             <w:sz w:val="28"/>
             <w:szCs w:val="28"/>
           </w:rPr>
-          <m:t>∛5×3×1</m:t>
+          <m:t>∛</m:t>
+        </m:r>
+        <m:r>
+          <m:rPr>
+            <m:sty m:val="p"/>
+          </m:rPr>
+          <w:rPr>
+            <w:rFonts w:ascii="Cambria Math" w:eastAsia="宋体" w:hAnsi="Cambria Math" w:cs="宋体"/>
+            <w:sz w:val="28"/>
+            <w:szCs w:val="28"/>
+          </w:rPr>
+          <m:t>(</m:t>
+        </m:r>
+        <m:r>
+          <m:rPr>
+            <m:sty m:val="p"/>
+          </m:rPr>
+          <w:rPr>
+            <w:rFonts w:ascii="Cambria Math" w:eastAsia="宋体" w:hAnsi="Cambria Math" w:cs="宋体"/>
+            <w:sz w:val="28"/>
+            <w:szCs w:val="28"/>
+          </w:rPr>
+          <m:t>5×3×1</m:t>
+        </m:r>
+        <m:r>
+          <m:rPr>
+            <m:sty m:val="p"/>
+          </m:rPr>
+          <w:rPr>
+            <w:rFonts w:ascii="Cambria Math" w:eastAsia="宋体" w:hAnsi="Cambria Math" w:cs="宋体"/>
+            <w:sz w:val="28"/>
+            <w:szCs w:val="28"/>
+          </w:rPr>
+          <m:t>)</m:t>
         </m:r>
       </m:oMath>
       <w:r>
@@ -5823,10 +5991,10 @@
           <w:szCs w:val="28"/>
         </w:rPr>
         <w:object w:dxaOrig="220" w:dyaOrig="279">
-          <v:shape id="_x0000_i1034" type="#_x0000_t75" style="width:11.25pt;height:14.25pt" o:ole="">
+          <v:shape id="_x0000_i1034" type="#_x0000_t75" style="width:11.2pt;height:14.05pt" o:ole="">
             <v:imagedata r:id="rId19" o:title=""/>
           </v:shape>
-          <o:OLEObject Type="Embed" ProgID="Equation.3" ShapeID="_x0000_i1034" DrawAspect="Content" ObjectID="_1601807675" r:id="rId24"/>
+          <o:OLEObject Type="Embed" ProgID="Equation.3" ShapeID="_x0000_i1034" DrawAspect="Content" ObjectID="_1601828830" r:id="rId24"/>
         </w:object>
       </w:r>
       <w:r>
@@ -6000,10 +6168,10 @@
           <w:szCs w:val="28"/>
         </w:rPr>
         <w:object w:dxaOrig="220" w:dyaOrig="279">
-          <v:shape id="_x0000_i1035" type="#_x0000_t75" style="width:11.25pt;height:14.25pt" o:ole="">
+          <v:shape id="_x0000_i1035" type="#_x0000_t75" style="width:11.2pt;height:14.05pt" o:ole="">
             <v:imagedata r:id="rId19" o:title=""/>
           </v:shape>
-          <o:OLEObject Type="Embed" ProgID="Equation.3" ShapeID="_x0000_i1035" DrawAspect="Content" ObjectID="_1601807676" r:id="rId25"/>
+          <o:OLEObject Type="Embed" ProgID="Equation.3" ShapeID="_x0000_i1035" DrawAspect="Content" ObjectID="_1601828831" r:id="rId25"/>
         </w:object>
       </w:r>
       <w:r>
@@ -6119,10 +6287,10 @@
           <w:szCs w:val="28"/>
         </w:rPr>
         <w:object w:dxaOrig="220" w:dyaOrig="279">
-          <v:shape id="_x0000_i1036" type="#_x0000_t75" style="width:11.25pt;height:14.25pt" o:ole="">
+          <v:shape id="_x0000_i1036" type="#_x0000_t75" style="width:11.2pt;height:14.05pt" o:ole="">
             <v:imagedata r:id="rId19" o:title=""/>
           </v:shape>
-          <o:OLEObject Type="Embed" ProgID="Equation.3" ShapeID="_x0000_i1036" DrawAspect="Content" ObjectID="_1601807677" r:id="rId26"/>
+          <o:OLEObject Type="Embed" ProgID="Equation.3" ShapeID="_x0000_i1036" DrawAspect="Content" ObjectID="_1601828832" r:id="rId26"/>
         </w:object>
       </w:r>
       <w:r>
@@ -6204,10 +6372,10 @@
           <w:szCs w:val="28"/>
         </w:rPr>
         <w:object w:dxaOrig="220" w:dyaOrig="279">
-          <v:shape id="_x0000_i1037" type="#_x0000_t75" style="width:11.25pt;height:14.25pt" o:ole="">
+          <v:shape id="_x0000_i1037" type="#_x0000_t75" style="width:11.2pt;height:14.05pt" o:ole="">
             <v:imagedata r:id="rId19" o:title=""/>
           </v:shape>
-          <o:OLEObject Type="Embed" ProgID="Equation.3" ShapeID="_x0000_i1037" DrawAspect="Content" ObjectID="_1601807678" r:id="rId27"/>
+          <o:OLEObject Type="Embed" ProgID="Equation.3" ShapeID="_x0000_i1037" DrawAspect="Content" ObjectID="_1601828833" r:id="rId27"/>
         </w:object>
       </w:r>
       <w:r>
@@ -6377,101 +6545,6 @@
           <w:szCs w:val="28"/>
         </w:rPr>
         <w:t xml:space="preserve">1) =  </w:t>
-      </w:r>
-      <m:oMath>
-        <m:r>
-          <m:rPr>
-            <m:sty m:val="p"/>
-          </m:rPr>
-          <w:rPr>
-            <w:rFonts w:ascii="Cambria Math" w:eastAsia="宋体" w:hAnsi="Cambria Math" w:cs="宋体"/>
-            <w:sz w:val="28"/>
-            <w:szCs w:val="28"/>
-          </w:rPr>
-          <m:t>∛1×</m:t>
-        </m:r>
-        <m:r>
-          <w:rPr>
-            <w:rFonts w:ascii="Cambria Math" w:eastAsia="宋体" w:hAnsi="Cambria Math" w:cs="宋体"/>
-            <w:sz w:val="28"/>
-            <w:szCs w:val="28"/>
-          </w:rPr>
-          <m:t>2×7</m:t>
-        </m:r>
-      </m:oMath>
-      <w:r>
-        <w:rPr>
-          <w:rFonts w:ascii="宋体" w:eastAsia="宋体" w:hAnsi="宋体" w:cs="宋体" w:hint="eastAsia"/>
-          <w:sz w:val="28"/>
-          <w:szCs w:val="28"/>
-        </w:rPr>
-        <w:t>=</w:t>
-      </w:r>
-      <w:r>
-        <w:rPr>
-          <w:rFonts w:ascii="宋体" w:eastAsia="宋体" w:hAnsi="宋体" w:cs="宋体"/>
-          <w:sz w:val="28"/>
-          <w:szCs w:val="28"/>
-        </w:rPr>
-        <w:t>2.41</w:t>
-      </w:r>
-    </w:p>
-    <w:p>
-      <w:pPr>
-        <w:widowControl/>
-        <w:rPr>
-          <w:rFonts w:ascii="宋体" w:eastAsia="宋体" w:hAnsi="宋体" w:cs="宋体"/>
-          <w:sz w:val="28"/>
-          <w:szCs w:val="28"/>
-        </w:rPr>
-      </w:pPr>
-      <w:r>
-        <w:rPr>
-          <w:rFonts w:ascii="宋体" w:eastAsia="宋体" w:hAnsi="宋体" w:cs="宋体" w:hint="eastAsia"/>
-          <w:sz w:val="28"/>
-          <w:szCs w:val="28"/>
-        </w:rPr>
-        <w:t>W(</w:t>
-      </w:r>
-      <w:r>
-        <w:rPr>
-          <w:rFonts w:ascii="宋体" w:eastAsia="宋体" w:hAnsi="宋体" w:cs="宋体"/>
-          <w:sz w:val="28"/>
-          <w:szCs w:val="28"/>
-        </w:rPr>
-        <w:t>C</w:t>
-      </w:r>
-      <w:r>
-        <w:rPr>
-          <w:rFonts w:ascii="宋体" w:eastAsia="宋体" w:hAnsi="宋体" w:cs="宋体" w:hint="eastAsia"/>
-          <w:sz w:val="28"/>
-          <w:szCs w:val="28"/>
-        </w:rPr>
-        <w:t>2)</w:t>
-      </w:r>
-      <w:r>
-        <w:rPr>
-          <w:rFonts w:ascii="宋体" w:eastAsia="宋体" w:hAnsi="宋体" w:cs="宋体"/>
-          <w:sz w:val="28"/>
-          <w:szCs w:val="28"/>
-        </w:rPr>
-        <w:t xml:space="preserve"> </w:t>
-      </w:r>
-      <w:r>
-        <w:rPr>
-          <w:rFonts w:ascii="宋体" w:eastAsia="宋体" w:hAnsi="宋体" w:cs="宋体" w:hint="eastAsia"/>
-          <w:sz w:val="28"/>
-          <w:szCs w:val="28"/>
-        </w:rPr>
-        <w:t>=</w:t>
-      </w:r>
-      <w:r>
-        <w:rPr>
-          <w:rFonts w:ascii="宋体" w:eastAsia="宋体" w:hAnsi="宋体" w:cs="宋体"/>
-          <w:sz w:val="28"/>
-          <w:szCs w:val="28"/>
-        </w:rPr>
-        <w:t xml:space="preserve">  </w:t>
       </w:r>
       <m:oMath>
         <m:r>
@@ -6484,6 +6557,142 @@
             <w:szCs w:val="28"/>
           </w:rPr>
           <m:t>∛</m:t>
+        </m:r>
+        <m:r>
+          <m:rPr>
+            <m:sty m:val="p"/>
+          </m:rPr>
+          <w:rPr>
+            <w:rFonts w:ascii="Cambria Math" w:eastAsia="宋体" w:hAnsi="Cambria Math" w:cs="宋体"/>
+            <w:sz w:val="28"/>
+            <w:szCs w:val="28"/>
+          </w:rPr>
+          <m:t>(</m:t>
+        </m:r>
+        <m:r>
+          <m:rPr>
+            <m:sty m:val="p"/>
+          </m:rPr>
+          <w:rPr>
+            <w:rFonts w:ascii="Cambria Math" w:eastAsia="宋体" w:hAnsi="Cambria Math" w:cs="宋体"/>
+            <w:sz w:val="28"/>
+            <w:szCs w:val="28"/>
+          </w:rPr>
+          <m:t>1×</m:t>
+        </m:r>
+        <m:r>
+          <w:rPr>
+            <w:rFonts w:ascii="Cambria Math" w:eastAsia="宋体" w:hAnsi="Cambria Math" w:cs="宋体"/>
+            <w:sz w:val="28"/>
+            <w:szCs w:val="28"/>
+          </w:rPr>
+          <m:t>2×7</m:t>
+        </m:r>
+        <m:r>
+          <w:rPr>
+            <w:rFonts w:ascii="Cambria Math" w:eastAsia="宋体" w:hAnsi="Cambria Math" w:cs="宋体"/>
+            <w:sz w:val="28"/>
+            <w:szCs w:val="28"/>
+          </w:rPr>
+          <m:t>)</m:t>
+        </m:r>
+      </m:oMath>
+      <w:r>
+        <w:rPr>
+          <w:rFonts w:ascii="宋体" w:eastAsia="宋体" w:hAnsi="宋体" w:cs="宋体" w:hint="eastAsia"/>
+          <w:sz w:val="28"/>
+          <w:szCs w:val="28"/>
+        </w:rPr>
+        <w:t>=</w:t>
+      </w:r>
+      <w:r>
+        <w:rPr>
+          <w:rFonts w:ascii="宋体" w:eastAsia="宋体" w:hAnsi="宋体" w:cs="宋体"/>
+          <w:sz w:val="28"/>
+          <w:szCs w:val="28"/>
+        </w:rPr>
+        <w:t>2.41</w:t>
+      </w:r>
+    </w:p>
+    <w:p>
+      <w:pPr>
+        <w:widowControl/>
+        <w:rPr>
+          <w:rFonts w:ascii="宋体" w:eastAsia="宋体" w:hAnsi="宋体" w:cs="宋体"/>
+          <w:sz w:val="28"/>
+          <w:szCs w:val="28"/>
+        </w:rPr>
+      </w:pPr>
+      <w:r>
+        <w:rPr>
+          <w:rFonts w:ascii="宋体" w:eastAsia="宋体" w:hAnsi="宋体" w:cs="宋体" w:hint="eastAsia"/>
+          <w:sz w:val="28"/>
+          <w:szCs w:val="28"/>
+        </w:rPr>
+        <w:t>W(</w:t>
+      </w:r>
+      <w:r>
+        <w:rPr>
+          <w:rFonts w:ascii="宋体" w:eastAsia="宋体" w:hAnsi="宋体" w:cs="宋体"/>
+          <w:sz w:val="28"/>
+          <w:szCs w:val="28"/>
+        </w:rPr>
+        <w:t>C</w:t>
+      </w:r>
+      <w:r>
+        <w:rPr>
+          <w:rFonts w:ascii="宋体" w:eastAsia="宋体" w:hAnsi="宋体" w:cs="宋体" w:hint="eastAsia"/>
+          <w:sz w:val="28"/>
+          <w:szCs w:val="28"/>
+        </w:rPr>
+        <w:t>2)</w:t>
+      </w:r>
+      <w:r>
+        <w:rPr>
+          <w:rFonts w:ascii="宋体" w:eastAsia="宋体" w:hAnsi="宋体" w:cs="宋体"/>
+          <w:sz w:val="28"/>
+          <w:szCs w:val="28"/>
+        </w:rPr>
+        <w:t xml:space="preserve"> </w:t>
+      </w:r>
+      <w:r>
+        <w:rPr>
+          <w:rFonts w:ascii="宋体" w:eastAsia="宋体" w:hAnsi="宋体" w:cs="宋体" w:hint="eastAsia"/>
+          <w:sz w:val="28"/>
+          <w:szCs w:val="28"/>
+        </w:rPr>
+        <w:t>=</w:t>
+      </w:r>
+      <w:r>
+        <w:rPr>
+          <w:rFonts w:ascii="宋体" w:eastAsia="宋体" w:hAnsi="宋体" w:cs="宋体"/>
+          <w:sz w:val="28"/>
+          <w:szCs w:val="28"/>
+        </w:rPr>
+        <w:t xml:space="preserve">  </w:t>
+      </w:r>
+      <m:oMath>
+        <m:r>
+          <m:rPr>
+            <m:sty m:val="p"/>
+          </m:rPr>
+          <w:rPr>
+            <w:rFonts w:ascii="Cambria Math" w:eastAsia="宋体" w:hAnsi="Cambria Math" w:cs="宋体"/>
+            <w:sz w:val="28"/>
+            <w:szCs w:val="28"/>
+          </w:rPr>
+          <m:t>∛</m:t>
+        </m:r>
+        <m:r>
+          <m:rPr>
+            <m:sty m:val="p"/>
+          </m:rPr>
+          <w:rPr>
+            <w:rFonts w:ascii="Cambria Math" w:eastAsia="宋体" w:hAnsi="Cambria Math" w:cs="宋体"/>
+            <w:sz w:val="28"/>
+            <w:szCs w:val="28"/>
+          </w:rPr>
+          <m:t>(</m:t>
         </m:r>
         <m:f>
           <m:fPr>
@@ -6535,6 +6744,14 @@
           </w:rPr>
           <m:t>5</m:t>
         </m:r>
+        <m:r>
+          <w:rPr>
+            <w:rFonts w:ascii="Cambria Math" w:eastAsia="宋体" w:hAnsi="Cambria Math" w:cs="宋体"/>
+            <w:sz w:val="28"/>
+            <w:szCs w:val="28"/>
+          </w:rPr>
+          <m:t>)</m:t>
+        </m:r>
       </m:oMath>
       <w:r>
         <w:rPr>
@@ -6621,6 +6838,17 @@
             <w:szCs w:val="28"/>
           </w:rPr>
           <m:t>∛</m:t>
+        </m:r>
+        <m:r>
+          <m:rPr>
+            <m:sty m:val="p"/>
+          </m:rPr>
+          <w:rPr>
+            <w:rFonts w:ascii="Cambria Math" w:eastAsia="宋体" w:hAnsi="Cambria Math" w:cs="宋体"/>
+            <w:sz w:val="28"/>
+            <w:szCs w:val="28"/>
+          </w:rPr>
+          <m:t>(</m:t>
         </m:r>
         <m:f>
           <m:fPr>
@@ -6706,6 +6934,17 @@
           </w:rPr>
           <m:t>×1</m:t>
         </m:r>
+        <m:r>
+          <m:rPr>
+            <m:sty m:val="p"/>
+          </m:rPr>
+          <w:rPr>
+            <w:rFonts w:ascii="Cambria Math" w:eastAsia="宋体" w:hAnsi="Cambria Math" w:cs="宋体"/>
+            <w:sz w:val="28"/>
+            <w:szCs w:val="28"/>
+          </w:rPr>
+          <m:t>)</m:t>
+        </m:r>
       </m:oMath>
       <w:r>
         <w:rPr>
@@ -7216,10 +7455,10 @@
           <w:szCs w:val="28"/>
         </w:rPr>
         <w:object w:dxaOrig="220" w:dyaOrig="279">
-          <v:shape id="_x0000_i1038" type="#_x0000_t75" style="width:11.25pt;height:14.25pt" o:ole="">
+          <v:shape id="_x0000_i1038" type="#_x0000_t75" style="width:11.2pt;height:14.05pt" o:ole="">
             <v:imagedata r:id="rId19" o:title=""/>
           </v:shape>
-          <o:OLEObject Type="Embed" ProgID="Equation.3" ShapeID="_x0000_i1038" DrawAspect="Content" ObjectID="_1601807679" r:id="rId28"/>
+          <o:OLEObject Type="Embed" ProgID="Equation.3" ShapeID="_x0000_i1038" DrawAspect="Content" ObjectID="_1601828834" r:id="rId28"/>
         </w:object>
       </w:r>
       <w:r>
@@ -7323,10 +7562,10 @@
           <w:szCs w:val="28"/>
         </w:rPr>
         <w:object w:dxaOrig="220" w:dyaOrig="279">
-          <v:shape id="_x0000_i1039" type="#_x0000_t75" style="width:11.25pt;height:14.25pt" o:ole="">
+          <v:shape id="_x0000_i1039" type="#_x0000_t75" style="width:11.2pt;height:14.05pt" o:ole="">
             <v:imagedata r:id="rId19" o:title=""/>
           </v:shape>
-          <o:OLEObject Type="Embed" ProgID="Equation.3" ShapeID="_x0000_i1039" DrawAspect="Content" ObjectID="_1601807680" r:id="rId29"/>
+          <o:OLEObject Type="Embed" ProgID="Equation.3" ShapeID="_x0000_i1039" DrawAspect="Content" ObjectID="_1601828835" r:id="rId29"/>
         </w:object>
       </w:r>
       <w:r>
@@ -7423,10 +7662,10 @@
           <w:szCs w:val="28"/>
         </w:rPr>
         <w:object w:dxaOrig="220" w:dyaOrig="279">
-          <v:shape id="_x0000_i1040" type="#_x0000_t75" style="width:11.25pt;height:14.25pt" o:ole="">
+          <v:shape id="_x0000_i1040" type="#_x0000_t75" style="width:11.2pt;height:14.05pt" o:ole="">
             <v:imagedata r:id="rId19" o:title=""/>
           </v:shape>
-          <o:OLEObject Type="Embed" ProgID="Equation.3" ShapeID="_x0000_i1040" DrawAspect="Content" ObjectID="_1601807681" r:id="rId30"/>
+          <o:OLEObject Type="Embed" ProgID="Equation.3" ShapeID="_x0000_i1040" DrawAspect="Content" ObjectID="_1601828836" r:id="rId30"/>
         </w:object>
       </w:r>
       <w:r>
@@ -7565,10 +7804,10 @@
           <w:szCs w:val="28"/>
         </w:rPr>
         <w:object w:dxaOrig="220" w:dyaOrig="279">
-          <v:shape id="_x0000_i1041" type="#_x0000_t75" style="width:11.25pt;height:14.25pt" o:ole="">
+          <v:shape id="_x0000_i1041" type="#_x0000_t75" style="width:11.2pt;height:14.05pt" o:ole="">
             <v:imagedata r:id="rId19" o:title=""/>
           </v:shape>
-          <o:OLEObject Type="Embed" ProgID="Equation.3" ShapeID="_x0000_i1041" DrawAspect="Content" ObjectID="_1601807682" r:id="rId31"/>
+          <o:OLEObject Type="Embed" ProgID="Equation.3" ShapeID="_x0000_i1041" DrawAspect="Content" ObjectID="_1601828837" r:id="rId31"/>
         </w:object>
       </w:r>
       <w:r>
@@ -7717,7 +7956,29 @@
             <w:sz w:val="28"/>
             <w:szCs w:val="28"/>
           </w:rPr>
-          <m:t>∛1×</m:t>
+          <m:t>∛</m:t>
+        </m:r>
+        <m:r>
+          <m:rPr>
+            <m:sty m:val="p"/>
+          </m:rPr>
+          <w:rPr>
+            <w:rFonts w:ascii="Cambria Math" w:eastAsia="宋体" w:hAnsi="Cambria Math" w:cs="宋体"/>
+            <w:sz w:val="28"/>
+            <w:szCs w:val="28"/>
+          </w:rPr>
+          <m:t>(</m:t>
+        </m:r>
+        <m:r>
+          <m:rPr>
+            <m:sty m:val="p"/>
+          </m:rPr>
+          <w:rPr>
+            <w:rFonts w:ascii="Cambria Math" w:eastAsia="宋体" w:hAnsi="Cambria Math" w:cs="宋体"/>
+            <w:sz w:val="28"/>
+            <w:szCs w:val="28"/>
+          </w:rPr>
+          <m:t>1×</m:t>
         </m:r>
         <m:r>
           <w:rPr>
@@ -7758,6 +8019,14 @@
             </m:r>
           </m:den>
         </m:f>
+        <m:r>
+          <w:rPr>
+            <w:rFonts w:ascii="Cambria Math" w:eastAsia="宋体" w:hAnsi="Cambria Math" w:cs="宋体"/>
+            <w:sz w:val="28"/>
+            <w:szCs w:val="28"/>
+          </w:rPr>
+          <m:t>)</m:t>
+        </m:r>
       </m:oMath>
       <w:r>
         <w:rPr>
@@ -7844,6 +8113,17 @@
             <w:szCs w:val="28"/>
           </w:rPr>
           <m:t>∛</m:t>
+        </m:r>
+        <m:r>
+          <m:rPr>
+            <m:sty m:val="p"/>
+          </m:rPr>
+          <w:rPr>
+            <w:rFonts w:ascii="Cambria Math" w:eastAsia="宋体" w:hAnsi="Cambria Math" w:cs="宋体"/>
+            <w:sz w:val="28"/>
+            <w:szCs w:val="28"/>
+          </w:rPr>
+          <m:t>(</m:t>
         </m:r>
         <m:f>
           <m:fPr>
@@ -7918,6 +8198,14 @@
             </m:r>
           </m:den>
         </m:f>
+        <m:r>
+          <w:rPr>
+            <w:rFonts w:ascii="Cambria Math" w:eastAsia="宋体" w:hAnsi="Cambria Math" w:cs="宋体"/>
+            <w:sz w:val="28"/>
+            <w:szCs w:val="28"/>
+          </w:rPr>
+          <m:t>)</m:t>
+        </m:r>
       </m:oMath>
       <w:r>
         <w:rPr>
@@ -8003,7 +8291,40 @@
             <w:sz w:val="28"/>
             <w:szCs w:val="28"/>
           </w:rPr>
-          <m:t>∛7×9×1</m:t>
+          <m:t>∛</m:t>
+        </m:r>
+        <m:r>
+          <m:rPr>
+            <m:sty m:val="p"/>
+          </m:rPr>
+          <w:rPr>
+            <w:rFonts w:ascii="Cambria Math" w:eastAsia="宋体" w:hAnsi="Cambria Math" w:cs="宋体"/>
+            <w:sz w:val="28"/>
+            <w:szCs w:val="28"/>
+          </w:rPr>
+          <m:t>(</m:t>
+        </m:r>
+        <m:r>
+          <m:rPr>
+            <m:sty m:val="p"/>
+          </m:rPr>
+          <w:rPr>
+            <w:rFonts w:ascii="Cambria Math" w:eastAsia="宋体" w:hAnsi="Cambria Math" w:cs="宋体"/>
+            <w:sz w:val="28"/>
+            <w:szCs w:val="28"/>
+          </w:rPr>
+          <m:t>7×9×1</m:t>
+        </m:r>
+        <m:r>
+          <m:rPr>
+            <m:sty m:val="p"/>
+          </m:rPr>
+          <w:rPr>
+            <w:rFonts w:ascii="Cambria Math" w:eastAsia="宋体" w:hAnsi="Cambria Math" w:cs="宋体"/>
+            <w:sz w:val="28"/>
+            <w:szCs w:val="28"/>
+          </w:rPr>
+          <m:t>)</m:t>
         </m:r>
       </m:oMath>
       <w:r>
@@ -8450,10 +8771,10 @@
           <w:szCs w:val="28"/>
         </w:rPr>
         <w:object w:dxaOrig="220" w:dyaOrig="279">
-          <v:shape id="_x0000_i1042" type="#_x0000_t75" style="width:11.25pt;height:14.25pt" o:ole="">
+          <v:shape id="_x0000_i1042" type="#_x0000_t75" style="width:11.2pt;height:14.05pt" o:ole="">
             <v:imagedata r:id="rId19" o:title=""/>
           </v:shape>
-          <o:OLEObject Type="Embed" ProgID="Equation.3" ShapeID="_x0000_i1042" DrawAspect="Content" ObjectID="_1601807683" r:id="rId32"/>
+          <o:OLEObject Type="Embed" ProgID="Equation.3" ShapeID="_x0000_i1042" DrawAspect="Content" ObjectID="_1601828838" r:id="rId32"/>
         </w:object>
       </w:r>
       <w:r>
@@ -8588,10 +8909,10 @@
           <w:szCs w:val="28"/>
         </w:rPr>
         <w:object w:dxaOrig="220" w:dyaOrig="279">
-          <v:shape id="_x0000_i1043" type="#_x0000_t75" style="width:11.25pt;height:14.25pt" o:ole="">
+          <v:shape id="_x0000_i1043" type="#_x0000_t75" style="width:11.2pt;height:14.05pt" o:ole="">
             <v:imagedata r:id="rId19" o:title=""/>
           </v:shape>
-          <o:OLEObject Type="Embed" ProgID="Equation.3" ShapeID="_x0000_i1043" DrawAspect="Content" ObjectID="_1601807684" r:id="rId33"/>
+          <o:OLEObject Type="Embed" ProgID="Equation.3" ShapeID="_x0000_i1043" DrawAspect="Content" ObjectID="_1601828839" r:id="rId33"/>
         </w:object>
       </w:r>
       <w:r>
@@ -8738,10 +9059,10 @@
           <w:szCs w:val="28"/>
         </w:rPr>
         <w:object w:dxaOrig="220" w:dyaOrig="279">
-          <v:shape id="_x0000_i1044" type="#_x0000_t75" style="width:11.25pt;height:14.25pt" o:ole="">
+          <v:shape id="_x0000_i1044" type="#_x0000_t75" style="width:11.2pt;height:14.05pt" o:ole="">
             <v:imagedata r:id="rId19" o:title=""/>
           </v:shape>
-          <o:OLEObject Type="Embed" ProgID="Equation.3" ShapeID="_x0000_i1044" DrawAspect="Content" ObjectID="_1601807685" r:id="rId34"/>
+          <o:OLEObject Type="Embed" ProgID="Equation.3" ShapeID="_x0000_i1044" DrawAspect="Content" ObjectID="_1601828840" r:id="rId34"/>
         </w:object>
       </w:r>
       <w:r>
@@ -8842,10 +9163,10 @@
           <w:szCs w:val="28"/>
         </w:rPr>
         <w:object w:dxaOrig="220" w:dyaOrig="279">
-          <v:shape id="_x0000_i1045" type="#_x0000_t75" style="width:11.25pt;height:14.25pt" o:ole="">
+          <v:shape id="_x0000_i1045" type="#_x0000_t75" style="width:11.2pt;height:14.05pt" o:ole="">
             <v:imagedata r:id="rId19" o:title=""/>
           </v:shape>
-          <o:OLEObject Type="Embed" ProgID="Equation.3" ShapeID="_x0000_i1045" DrawAspect="Content" ObjectID="_1601807686" r:id="rId35"/>
+          <o:OLEObject Type="Embed" ProgID="Equation.3" ShapeID="_x0000_i1045" DrawAspect="Content" ObjectID="_1601828841" r:id="rId35"/>
         </w:object>
       </w:r>
       <w:r>
@@ -9356,8 +9677,8 @@
           <w:szCs w:val="28"/>
         </w:rPr>
       </w:pPr>
-      <w:bookmarkStart w:id="7" w:name="OLE_LINK8"/>
-      <w:bookmarkEnd w:id="5"/>
+      <w:bookmarkStart w:id="6" w:name="OLE_LINK8"/>
+      <w:bookmarkEnd w:id="4"/>
       <w:r>
         <w:rPr>
           <w:rFonts w:ascii="宋体" w:eastAsia="宋体" w:hAnsi="宋体" w:cs="宋体" w:hint="eastAsia"/>
@@ -11166,7 +11487,7 @@
         </w:rPr>
         <w:t>A2=A1</w:t>
       </w:r>
-      <w:bookmarkStart w:id="8" w:name="OLE_LINK13"/>
+      <w:bookmarkStart w:id="7" w:name="OLE_LINK13"/>
       <w:r>
         <w:rPr>
           <w:rFonts w:ascii="宋体" w:eastAsia="宋体" w:hAnsi="宋体" w:cs="宋体" w:hint="eastAsia"/>
@@ -11175,10 +11496,10 @@
           <w:szCs w:val="28"/>
         </w:rPr>
         <w:object w:dxaOrig="180" w:dyaOrig="200">
-          <v:shape id="_x0000_i1046" type="#_x0000_t75" style="width:9pt;height:9.75pt" o:ole="">
+          <v:shape id="_x0000_i1046" type="#_x0000_t75" style="width:9.35pt;height:9.35pt" o:ole="">
             <v:imagedata r:id="rId36" o:title=""/>
           </v:shape>
-          <o:OLEObject Type="Embed" ProgID="Equation.3" ShapeID="_x0000_i1046" DrawAspect="Content" ObjectID="_1601807687" r:id="rId37"/>
+          <o:OLEObject Type="Embed" ProgID="Equation.3" ShapeID="_x0000_i1046" DrawAspect="Content" ObjectID="_1601828842" r:id="rId37"/>
         </w:object>
       </w:r>
       <w:r>
@@ -11189,7 +11510,7 @@
         </w:rPr>
         <w:t>A1</w:t>
       </w:r>
-      <w:bookmarkEnd w:id="8"/>
+      <w:bookmarkEnd w:id="7"/>
       <w:r>
         <w:rPr>
           <w:rFonts w:ascii="宋体" w:eastAsia="宋体" w:hAnsi="宋体" w:cs="宋体" w:hint="eastAsia"/>
@@ -11656,10 +11977,10 @@
           <w:szCs w:val="28"/>
         </w:rPr>
         <w:object w:dxaOrig="180" w:dyaOrig="200">
-          <v:shape id="_x0000_i1047" type="#_x0000_t75" style="width:9pt;height:9.75pt" o:ole="">
+          <v:shape id="_x0000_i1047" type="#_x0000_t75" style="width:9.35pt;height:9.35pt" o:ole="">
             <v:imagedata r:id="rId36" o:title=""/>
           </v:shape>
-          <o:OLEObject Type="Embed" ProgID="Equation.3" ShapeID="_x0000_i1047" DrawAspect="Content" ObjectID="_1601807688" r:id="rId38"/>
+          <o:OLEObject Type="Embed" ProgID="Equation.3" ShapeID="_x0000_i1047" DrawAspect="Content" ObjectID="_1601828843" r:id="rId38"/>
         </w:object>
       </w:r>
       <w:r>
@@ -12203,7 +12524,7 @@
         <w:t>R</w:t>
       </w:r>
     </w:p>
-    <w:bookmarkEnd w:id="7"/>
+    <w:bookmarkEnd w:id="6"/>
     <w:p>
       <w:pPr>
         <w:widowControl/>
@@ -13302,10 +13623,10 @@
           <w:szCs w:val="28"/>
         </w:rPr>
         <w:object w:dxaOrig="8820" w:dyaOrig="9420">
-          <v:shape id="_x0000_i1048" type="#_x0000_t75" style="width:414.75pt;height:443.25pt" o:ole="">
+          <v:shape id="_x0000_i1048" type="#_x0000_t75" style="width:414.25pt;height:443.2pt" o:ole="">
             <v:imagedata r:id="rId39" o:title=""/>
           </v:shape>
-          <o:OLEObject Type="Embed" ProgID="Visio.Drawing.15" ShapeID="_x0000_i1048" DrawAspect="Content" ObjectID="_1601807689" r:id="rId40"/>
+          <o:OLEObject Type="Embed" ProgID="Visio.Drawing.15" ShapeID="_x0000_i1048" DrawAspect="Content" ObjectID="_1601828844" r:id="rId40"/>
         </w:object>
       </w:r>
     </w:p>
@@ -14129,7 +14450,29 @@
             <w:sz w:val="28"/>
             <w:szCs w:val="28"/>
           </w:rPr>
-          <m:t>∛1×</m:t>
+          <m:t>∛</m:t>
+        </m:r>
+        <m:r>
+          <m:rPr>
+            <m:sty m:val="p"/>
+          </m:rPr>
+          <w:rPr>
+            <w:rFonts w:ascii="Cambria Math" w:eastAsia="宋体" w:hAnsi="Cambria Math" w:cs="宋体"/>
+            <w:sz w:val="28"/>
+            <w:szCs w:val="28"/>
+          </w:rPr>
+          <m:t>(</m:t>
+        </m:r>
+        <m:r>
+          <m:rPr>
+            <m:sty m:val="p"/>
+          </m:rPr>
+          <w:rPr>
+            <w:rFonts w:ascii="Cambria Math" w:eastAsia="宋体" w:hAnsi="Cambria Math" w:cs="宋体"/>
+            <w:sz w:val="28"/>
+            <w:szCs w:val="28"/>
+          </w:rPr>
+          <m:t>1×</m:t>
         </m:r>
         <m:f>
           <m:fPr>
@@ -14181,6 +14524,17 @@
           </w:rPr>
           <m:t>2</m:t>
         </m:r>
+        <m:r>
+          <m:rPr>
+            <m:sty m:val="p"/>
+          </m:rPr>
+          <w:rPr>
+            <w:rFonts w:ascii="Cambria Math" w:eastAsia="宋体" w:hAnsi="Cambria Math" w:cs="宋体"/>
+            <w:sz w:val="28"/>
+            <w:szCs w:val="28"/>
+          </w:rPr>
+          <m:t>)</m:t>
+        </m:r>
       </m:oMath>
       <w:r>
         <w:rPr>
@@ -14267,6 +14621,17 @@
             <w:szCs w:val="28"/>
           </w:rPr>
           <m:t>∛</m:t>
+        </m:r>
+        <m:r>
+          <m:rPr>
+            <m:sty m:val="p"/>
+          </m:rPr>
+          <w:rPr>
+            <w:rFonts w:ascii="Cambria Math" w:eastAsia="宋体" w:hAnsi="Cambria Math" w:cs="宋体"/>
+            <w:sz w:val="28"/>
+            <w:szCs w:val="28"/>
+          </w:rPr>
+          <m:t>(</m:t>
         </m:r>
         <m:r>
           <w:rPr>
@@ -14287,6 +14652,17 @@
           </w:rPr>
           <m:t>×1×5</m:t>
         </m:r>
+        <m:r>
+          <m:rPr>
+            <m:sty m:val="p"/>
+          </m:rPr>
+          <w:rPr>
+            <w:rFonts w:ascii="Cambria Math" w:eastAsia="宋体" w:hAnsi="Cambria Math" w:cs="宋体"/>
+            <w:sz w:val="28"/>
+            <w:szCs w:val="28"/>
+          </w:rPr>
+          <m:t>)</m:t>
+        </m:r>
       </m:oMath>
       <w:r>
         <w:rPr>
@@ -14373,6 +14749,17 @@
             <w:szCs w:val="28"/>
           </w:rPr>
           <m:t>∛</m:t>
+        </m:r>
+        <m:r>
+          <m:rPr>
+            <m:sty m:val="p"/>
+          </m:rPr>
+          <w:rPr>
+            <w:rFonts w:ascii="Cambria Math" w:eastAsia="宋体" w:hAnsi="Cambria Math" w:cs="宋体"/>
+            <w:sz w:val="28"/>
+            <w:szCs w:val="28"/>
+          </w:rPr>
+          <m:t>(</m:t>
         </m:r>
         <m:f>
           <m:fPr>
@@ -14458,7 +14845,20 @@
           </w:rPr>
           <m:t>×1</m:t>
         </m:r>
+        <m:r>
+          <m:rPr>
+            <m:sty m:val="p"/>
+          </m:rPr>
+          <w:rPr>
+            <w:rFonts w:ascii="Cambria Math" w:eastAsia="宋体" w:hAnsi="Cambria Math" w:cs="宋体"/>
+            <w:sz w:val="28"/>
+            <w:szCs w:val="28"/>
+          </w:rPr>
+          <m:t>)</m:t>
+        </m:r>
       </m:oMath>
+      <w:bookmarkStart w:id="8" w:name="_GoBack"/>
+      <w:bookmarkEnd w:id="8"/>
       <w:r>
         <w:rPr>
           <w:rFonts w:ascii="宋体" w:eastAsia="宋体" w:hAnsi="宋体" w:cs="宋体" w:hint="eastAsia"/>
@@ -14903,10 +15303,10 @@
           <w:szCs w:val="28"/>
         </w:rPr>
         <w:object w:dxaOrig="220" w:dyaOrig="279">
-          <v:shape id="_x0000_i1049" type="#_x0000_t75" style="width:11.25pt;height:14.25pt" o:ole="">
+          <v:shape id="_x0000_i1049" type="#_x0000_t75" style="width:11.2pt;height:14.05pt" o:ole="">
             <v:imagedata r:id="rId19" o:title=""/>
           </v:shape>
-          <o:OLEObject Type="Embed" ProgID="Equation.3" ShapeID="_x0000_i1049" DrawAspect="Content" ObjectID="_1601807690" r:id="rId41"/>
+          <o:OLEObject Type="Embed" ProgID="Equation.3" ShapeID="_x0000_i1049" DrawAspect="Content" ObjectID="_1601828845" r:id="rId41"/>
         </w:object>
       </w:r>
       <w:r>
@@ -15063,10 +15463,10 @@
           <w:szCs w:val="28"/>
         </w:rPr>
         <w:object w:dxaOrig="220" w:dyaOrig="279">
-          <v:shape id="_x0000_i1050" type="#_x0000_t75" style="width:11.25pt;height:14.25pt" o:ole="">
+          <v:shape id="_x0000_i1050" type="#_x0000_t75" style="width:11.2pt;height:14.05pt" o:ole="">
             <v:imagedata r:id="rId19" o:title=""/>
           </v:shape>
-          <o:OLEObject Type="Embed" ProgID="Equation.3" ShapeID="_x0000_i1050" DrawAspect="Content" ObjectID="_1601807691" r:id="rId42"/>
+          <o:OLEObject Type="Embed" ProgID="Equation.3" ShapeID="_x0000_i1050" DrawAspect="Content" ObjectID="_1601828846" r:id="rId42"/>
         </w:object>
       </w:r>
       <w:r>
@@ -15208,10 +15608,10 @@
           <w:szCs w:val="28"/>
         </w:rPr>
         <w:object w:dxaOrig="220" w:dyaOrig="279">
-          <v:shape id="_x0000_i1051" type="#_x0000_t75" style="width:11.25pt;height:14.25pt" o:ole="">
+          <v:shape id="_x0000_i1051" type="#_x0000_t75" style="width:11.2pt;height:14.05pt" o:ole="">
             <v:imagedata r:id="rId19" o:title=""/>
           </v:shape>
-          <o:OLEObject Type="Embed" ProgID="Equation.3" ShapeID="_x0000_i1051" DrawAspect="Content" ObjectID="_1601807692" r:id="rId43"/>
+          <o:OLEObject Type="Embed" ProgID="Equation.3" ShapeID="_x0000_i1051" DrawAspect="Content" ObjectID="_1601828847" r:id="rId43"/>
         </w:object>
       </w:r>
       <w:r>
@@ -15391,10 +15791,10 @@
           <w:szCs w:val="28"/>
         </w:rPr>
         <w:object w:dxaOrig="220" w:dyaOrig="279">
-          <v:shape id="_x0000_i1052" type="#_x0000_t75" style="width:11.25pt;height:14.25pt" o:ole="">
+          <v:shape id="_x0000_i1052" type="#_x0000_t75" style="width:11.2pt;height:14.05pt" o:ole="">
             <v:imagedata r:id="rId19" o:title=""/>
           </v:shape>
-          <o:OLEObject Type="Embed" ProgID="Equation.3" ShapeID="_x0000_i1052" DrawAspect="Content" ObjectID="_1601807693" r:id="rId44"/>
+          <o:OLEObject Type="Embed" ProgID="Equation.3" ShapeID="_x0000_i1052" DrawAspect="Content" ObjectID="_1601828848" r:id="rId44"/>
         </w:object>
       </w:r>
       <w:r>
@@ -16540,7 +16940,7 @@
 </file>
 
 <file path=customXml/itemProps2.xml><?xml version="1.0" encoding="utf-8"?>
-<ds:datastoreItem xmlns:ds="http://schemas.openxmlformats.org/officeDocument/2006/customXml" ds:itemID="{C19C3B9B-427C-4254-973E-F56EC8AFAF9D}">
+<ds:datastoreItem xmlns:ds="http://schemas.openxmlformats.org/officeDocument/2006/customXml" ds:itemID="{D4E48378-070F-449C-9C0B-5C97ED6854FE}">
   <ds:schemaRefs>
     <ds:schemaRef ds:uri="http://schemas.openxmlformats.org/officeDocument/2006/bibliography"/>
   </ds:schemaRefs>
